--- a/Resumes/96 - Ganesan Santhanam/.NET/Ganesan Santhanam Resume 15 Mar 2025.docx
+++ b/Resumes/96 - Ganesan Santhanam/.NET/Ganesan Santhanam Resume 15 Mar 2025.docx
@@ -2319,7 +2319,7 @@
           <w:b/>
           <w:spacing w:val="-4"/>
         </w:rPr>
-        <w:t>RedSail Technologies</w:t>
+        <w:t>BestRx Pharmacy Software</w:t>
       </w:r>
       <w:r>
         <w:rPr>

--- a/Resumes/96 - Ganesan Santhanam/.NET/Ganesan Santhanam Resume 15 Mar 2025.docx
+++ b/Resumes/96 - Ganesan Santhanam/.NET/Ganesan Santhanam Resume 15 Mar 2025.docx
@@ -55,7 +55,15 @@
           <w:sz w:val="20"/>
           <w:szCs w:val="20"/>
         </w:rPr>
-        <w:t>IL</w:t>
+        <w:t>F</w:t>
+      </w:r>
+      <w:r>
+        <w:rPr>
+          <w:rFonts w:asciiTheme="majorHAnsi" w:hAnsiTheme="majorHAnsi"/>
+          <w:sz w:val="20"/>
+          <w:szCs w:val="20"/>
+        </w:rPr>
+        <w:t>L</w:t>
       </w:r>
       <w:r>
         <w:rPr>
@@ -1716,7 +1724,15 @@
           <w:i/>
           <w:spacing w:val="-4"/>
         </w:rPr>
-        <w:t xml:space="preserve"> Present</w:t>
+        <w:t xml:space="preserve"> </w:t>
+      </w:r>
+      <w:r>
+        <w:rPr>
+          <w:rFonts w:asciiTheme="majorHAnsi" w:hAnsiTheme="majorHAnsi"/>
+          <w:i/>
+          <w:spacing w:val="-4"/>
+        </w:rPr>
+        <w:t>April 2024*</w:t>
       </w:r>
     </w:p>
     <w:p>
